--- a/Resume/HeartGeraltResume-A.docx
+++ b/Resume/HeartGeraltResume-A.docx
@@ -573,78 +573,42 @@
           <w:sz w:val="24"/>
           <w:szCs w:val="24"/>
         </w:rPr>
-        <w:t>Capstone Project based on existing research using Fourier Series</w:t>
-      </w:r>
-      <w:r>
-        <w:rPr>
-          <w:rFonts w:ascii="Times New Roman" w:hAnsi="Times New Roman" w:cs="Times New Roman"/>
-          <w:bCs/>
-          <w:color w:val="000000" w:themeColor="text1"/>
-          <w:sz w:val="24"/>
-          <w:szCs w:val="24"/>
-        </w:rPr>
-        <w:t>, Multi-Input Multi-Output (MIMO) analysis on radar systems</w:t>
-      </w:r>
-      <w:r>
-        <w:rPr>
-          <w:rFonts w:ascii="Times New Roman" w:hAnsi="Times New Roman" w:cs="Times New Roman"/>
-          <w:bCs/>
-          <w:color w:val="000000" w:themeColor="text1"/>
-          <w:sz w:val="24"/>
-          <w:szCs w:val="24"/>
-        </w:rPr>
-        <w:t>.</w:t>
-      </w:r>
-      <w:r>
-        <w:rPr>
-          <w:rFonts w:ascii="Times New Roman" w:hAnsi="Times New Roman" w:cs="Times New Roman"/>
-          <w:bCs/>
-          <w:color w:val="000000" w:themeColor="text1"/>
-          <w:sz w:val="24"/>
-          <w:szCs w:val="24"/>
-        </w:rPr>
-        <w:t xml:space="preserve"> Project </w:t>
-      </w:r>
-      <w:r>
-        <w:rPr>
-          <w:rFonts w:ascii="Times New Roman" w:hAnsi="Times New Roman" w:cs="Times New Roman"/>
-          <w:bCs/>
-          <w:color w:val="000000" w:themeColor="text1"/>
-          <w:sz w:val="24"/>
-          <w:szCs w:val="24"/>
-        </w:rPr>
-        <w:t>created using</w:t>
-      </w:r>
-      <w:r>
-        <w:rPr>
-          <w:rFonts w:ascii="Times New Roman" w:hAnsi="Times New Roman" w:cs="Times New Roman"/>
-          <w:bCs/>
-          <w:color w:val="000000" w:themeColor="text1"/>
-          <w:sz w:val="24"/>
-          <w:szCs w:val="24"/>
-        </w:rPr>
-        <w:t xml:space="preserve"> </w:t>
-      </w:r>
-      <w:r>
-        <w:rPr>
-          <w:rFonts w:ascii="Times New Roman" w:hAnsi="Times New Roman" w:cs="Times New Roman"/>
-          <w:bCs/>
-          <w:color w:val="000000" w:themeColor="text1"/>
-          <w:sz w:val="24"/>
-          <w:szCs w:val="24"/>
-        </w:rPr>
-        <w:t>MATLAB</w:t>
-      </w:r>
-      <w:r>
-        <w:rPr>
-          <w:rFonts w:ascii="Times New Roman" w:hAnsi="Times New Roman" w:cs="Times New Roman"/>
-          <w:bCs/>
-          <w:color w:val="000000" w:themeColor="text1"/>
-          <w:sz w:val="24"/>
-          <w:szCs w:val="24"/>
-        </w:rPr>
-        <w:t xml:space="preserve"> </w:t>
-      </w:r>
+        <w:t xml:space="preserve">Demonstrated the use of Fourier Series in Muli-Input-Muli-Output (MIMO) to build a multiarray setup in determining measurements of a signal between a message sender. And receiver. Measured by comparison against SISO (Single-Input-Single-Output) performance. Used </w:t>
+      </w:r>
+      <w:proofErr w:type="spellStart"/>
+      <w:r>
+        <w:rPr>
+          <w:rFonts w:ascii="Times New Roman" w:hAnsi="Times New Roman" w:cs="Times New Roman"/>
+          <w:bCs/>
+          <w:color w:val="000000" w:themeColor="text1"/>
+          <w:sz w:val="24"/>
+          <w:szCs w:val="24"/>
+        </w:rPr>
+        <w:t>Matlab</w:t>
+      </w:r>
+      <w:proofErr w:type="spellEnd"/>
+      <w:r>
+        <w:rPr>
+          <w:rFonts w:ascii="Times New Roman" w:hAnsi="Times New Roman" w:cs="Times New Roman"/>
+          <w:bCs/>
+          <w:color w:val="000000" w:themeColor="text1"/>
+          <w:sz w:val="24"/>
+          <w:szCs w:val="24"/>
+        </w:rPr>
+        <w:t xml:space="preserve">, </w:t>
+      </w:r>
+      <w:proofErr w:type="spellStart"/>
+      <w:r>
+        <w:rPr>
+          <w:rFonts w:ascii="Times New Roman" w:hAnsi="Times New Roman" w:cs="Times New Roman"/>
+          <w:bCs/>
+          <w:color w:val="000000" w:themeColor="text1"/>
+          <w:sz w:val="24"/>
+          <w:szCs w:val="24"/>
+        </w:rPr>
+        <w:t>LaTex</w:t>
+      </w:r>
+      <w:proofErr w:type="spellEnd"/>
     </w:p>
     <w:p>
       <w:pPr>
@@ -913,7 +877,27 @@
           <w:sz w:val="24"/>
           <w:szCs w:val="24"/>
         </w:rPr>
-        <w:t xml:space="preserve">A supervised machine learning project using a Kaggle dataset from the Spaceship Titanic competition. Utilizes </w:t>
+        <w:t>Accomplished a goal of determining Boolean values for position of passenger as measured by correct values in original dataset in comparison to result using by Random Forest, Gradient Boosting, and Logistic Regression. Libraries and Frameworks:</w:t>
+      </w:r>
+      <w:r>
+        <w:rPr>
+          <w:rFonts w:ascii="Times New Roman" w:hAnsi="Times New Roman" w:cs="Times New Roman"/>
+          <w:bCs/>
+          <w:color w:val="000000" w:themeColor="text1"/>
+          <w:sz w:val="24"/>
+          <w:szCs w:val="24"/>
+        </w:rPr>
+        <w:t xml:space="preserve"> </w:t>
+      </w:r>
+      <w:r>
+        <w:rPr>
+          <w:rFonts w:ascii="Times New Roman" w:hAnsi="Times New Roman" w:cs="Times New Roman"/>
+          <w:bCs/>
+          <w:color w:val="000000" w:themeColor="text1"/>
+          <w:sz w:val="24"/>
+          <w:szCs w:val="24"/>
+        </w:rPr>
+        <w:t xml:space="preserve">NumPy, pandas, seaborn, matplotlib, </w:t>
       </w:r>
       <w:proofErr w:type="spellStart"/>
       <w:r>
@@ -924,41 +908,9 @@
           <w:sz w:val="24"/>
           <w:szCs w:val="24"/>
         </w:rPr>
-        <w:t>Jupyter</w:t>
+        <w:t>Tensorflow</w:t>
       </w:r>
       <w:proofErr w:type="spellEnd"/>
-      <w:r>
-        <w:rPr>
-          <w:rFonts w:ascii="Times New Roman" w:hAnsi="Times New Roman" w:cs="Times New Roman"/>
-          <w:bCs/>
-          <w:color w:val="000000" w:themeColor="text1"/>
-          <w:sz w:val="24"/>
-          <w:szCs w:val="24"/>
-        </w:rPr>
-        <w:t xml:space="preserve"> Notebook, NumPy, pandas, seaborn, matplotlib, SciPy, scikit-learn, TensorFlow, and </w:t>
-      </w:r>
-      <w:proofErr w:type="spellStart"/>
-      <w:r>
-        <w:rPr>
-          <w:rFonts w:ascii="Times New Roman" w:hAnsi="Times New Roman" w:cs="Times New Roman"/>
-          <w:bCs/>
-          <w:color w:val="000000" w:themeColor="text1"/>
-          <w:sz w:val="24"/>
-          <w:szCs w:val="24"/>
-        </w:rPr>
-        <w:t>ydf</w:t>
-      </w:r>
-      <w:proofErr w:type="spellEnd"/>
-      <w:r>
-        <w:rPr>
-          <w:rFonts w:ascii="Times New Roman" w:hAnsi="Times New Roman" w:cs="Times New Roman"/>
-          <w:bCs/>
-          <w:color w:val="000000" w:themeColor="text1"/>
-          <w:sz w:val="24"/>
-          <w:szCs w:val="24"/>
-        </w:rPr>
-        <w:t xml:space="preserve"> to analyze a Kaggle data set and predict true or false to whether a passenger has been transported using Random Forest, Gradient Boosting Trees Machine, and Logistic Regression, comparing performance</w:t>
-      </w:r>
     </w:p>
     <w:p>
       <w:pPr>
